--- a/Docs/核心玩法/核心玩法设计总览.docx
+++ b/Docs/核心玩法/核心玩法设计总览.docx
@@ -73,7 +73,7 @@
           <w:rFonts w:hint="eastAsia"/>
           <w:lang w:val="en-US" w:eastAsia="zh-CN"/>
         </w:rPr>
-        <w:t>不同于其他游戏，玩家的主要目的是保护自己的老巢不被破坏，同时消灭怪物。当老巢被破坏（血量降低至0）则玩家视为失败</w:t>
+        <w:t>不同于其他游戏，玩家的主要目的是保护自己的老巢不被破坏（总体血条），同时消灭怪物。</w:t>
       </w:r>
     </w:p>
     <w:p>
@@ -93,7 +93,7 @@
           <w:rFonts w:hint="eastAsia"/>
           <w:lang w:val="en-US" w:eastAsia="zh-CN"/>
         </w:rPr>
-        <w:t>对于玩家的每个角色，不会有血量，也就是说每个角色都会战斗至最后一刻，直到战胜敌人或者老巢被干掉</w:t>
+        <w:t>对于玩家的每个角色，在战斗中会将血量相加，然后计算为整体血量，当整体血量为0则视为失败</w:t>
       </w:r>
     </w:p>
     <w:p>
@@ -253,8 +253,10 @@
           <w:rFonts w:hint="eastAsia"/>
           <w:lang w:val="en-US" w:eastAsia="zh-CN"/>
         </w:rPr>
-        <w:t>给主基地升级。主基地升级可以提升整体战斗能力，以及血量护甲等，解锁天赋线。</w:t>
-      </w:r>
+        <w:t>不同角色之间的配合和搭配。在普通的连接下，玩家只能消除几个宝石，而在一些角色的辅助之下，玩家可以实现一次连接多个进行消除。比如不同颜色的连接，颜色的变换，颜色的增加，行列消除，单点消除，爆炸消除等等。</w:t>
+      </w:r>
+      <w:bookmarkStart w:id="0" w:name="_GoBack"/>
+      <w:bookmarkEnd w:id="0"/>
     </w:p>
     <w:p>
       <w:pPr>
@@ -302,34 +304,28 @@
           <w:ilvl w:val="0"/>
           <w:numId w:val="1"/>
         </w:numPr>
-        <w:rPr>
-          <w:rFonts w:hint="default"/>
-          <w:lang w:val="en-US" w:eastAsia="zh-CN"/>
-        </w:rPr>
-      </w:pPr>
-      <w:r>
-        <w:rPr>
-          <w:rFonts w:hint="eastAsia"/>
-          <w:lang w:val="en-US" w:eastAsia="zh-CN"/>
-        </w:rPr>
-        <w:t>UI框图</w:t>
-      </w:r>
-    </w:p>
-    <w:p>
-      <w:pPr>
-        <w:numPr>
+      </w:pPr>
+      <w:r>
+        <w:rPr>
+          <w:rFonts w:hint="eastAsia"/>
+          <w:lang w:val="en-US" w:eastAsia="zh-CN"/>
+        </w:rPr>
+        <w:t>核心玩法UI框图</w:t>
+      </w:r>
+    </w:p>
+    <w:p>
+      <w:pPr>
+        <w:numPr>
+          <w:ilvl w:val="0"/>
           <w:numId w:val="0"/>
         </w:numPr>
-        <w:rPr>
-          <w:rFonts w:hint="default"/>
-          <w:lang w:val="en-US" w:eastAsia="zh-CN"/>
-        </w:rPr>
+        <w:jc w:val="center"/>
       </w:pPr>
       <w:r>
         <w:drawing>
           <wp:inline distT="0" distB="0" distL="114300" distR="114300">
-            <wp:extent cx="5266690" cy="9363710"/>
-            <wp:effectExtent l="0" t="0" r="10160" b="8890"/>
+            <wp:extent cx="4154805" cy="7386955"/>
+            <wp:effectExtent l="0" t="0" r="17145" b="4445"/>
             <wp:docPr id="1" name="图片 1"/>
             <wp:cNvGraphicFramePr>
               <a:graphicFrameLocks xmlns:a="http://schemas.openxmlformats.org/drawingml/2006/main" noChangeAspect="1"/>
@@ -352,7 +348,7 @@
                   <pic:spPr>
                     <a:xfrm>
                       <a:off x="0" y="0"/>
-                      <a:ext cx="5266690" cy="9363710"/>
+                      <a:ext cx="4154805" cy="7386955"/>
                     </a:xfrm>
                     <a:prstGeom prst="rect">
                       <a:avLst/>
@@ -368,8 +364,812 @@
           </wp:inline>
         </w:drawing>
       </w:r>
-      <w:bookmarkStart w:id="0" w:name="_GoBack"/>
-      <w:bookmarkEnd w:id="0"/>
+    </w:p>
+    <w:p>
+      <w:pPr>
+        <w:numPr>
+          <w:ilvl w:val="0"/>
+          <w:numId w:val="1"/>
+        </w:numPr>
+        <w:jc w:val="left"/>
+      </w:pPr>
+      <w:r>
+        <w:rPr>
+          <w:rFonts w:hint="eastAsia"/>
+          <w:lang w:val="en-US" w:eastAsia="zh-CN"/>
+        </w:rPr>
+        <w:t>基础游戏机制</w:t>
+      </w:r>
+    </w:p>
+    <w:p>
+      <w:pPr>
+        <w:numPr>
+          <w:ilvl w:val="1"/>
+          <w:numId w:val="1"/>
+        </w:numPr>
+        <w:ind w:left="840" w:leftChars="0" w:hanging="420" w:firstLineChars="0"/>
+        <w:jc w:val="left"/>
+      </w:pPr>
+      <w:r>
+        <w:rPr>
+          <w:rFonts w:hint="eastAsia"/>
+          <w:lang w:val="en-US" w:eastAsia="zh-CN"/>
+        </w:rPr>
+        <w:t>胜利与失败</w:t>
+      </w:r>
+    </w:p>
+    <w:p>
+      <w:pPr>
+        <w:numPr>
+          <w:ilvl w:val="2"/>
+          <w:numId w:val="1"/>
+        </w:numPr>
+        <w:ind w:left="1260" w:leftChars="0" w:hanging="420" w:firstLineChars="0"/>
+        <w:jc w:val="left"/>
+      </w:pPr>
+      <w:r>
+        <w:rPr>
+          <w:rFonts w:hint="eastAsia"/>
+          <w:lang w:val="en-US" w:eastAsia="zh-CN"/>
+        </w:rPr>
+        <w:t>失败：</w:t>
+      </w:r>
+    </w:p>
+    <w:p>
+      <w:pPr>
+        <w:numPr>
+          <w:ilvl w:val="3"/>
+          <w:numId w:val="1"/>
+        </w:numPr>
+        <w:ind w:left="1680" w:leftChars="0" w:hanging="420" w:firstLineChars="0"/>
+        <w:jc w:val="left"/>
+      </w:pPr>
+      <w:r>
+        <w:rPr>
+          <w:rFonts w:hint="eastAsia"/>
+          <w:lang w:val="en-US" w:eastAsia="zh-CN"/>
+        </w:rPr>
+        <w:t>玩家的血量为0时，视为游戏失败</w:t>
+      </w:r>
+    </w:p>
+    <w:p>
+      <w:pPr>
+        <w:numPr>
+          <w:ilvl w:val="3"/>
+          <w:numId w:val="1"/>
+        </w:numPr>
+        <w:ind w:left="1680" w:leftChars="0" w:hanging="420" w:firstLineChars="0"/>
+        <w:jc w:val="left"/>
+      </w:pPr>
+      <w:r>
+        <w:rPr>
+          <w:rFonts w:hint="eastAsia"/>
+          <w:lang w:val="en-US" w:eastAsia="zh-CN"/>
+        </w:rPr>
+        <w:t>某些失败条件达成，例如：</w:t>
+      </w:r>
+    </w:p>
+    <w:p>
+      <w:pPr>
+        <w:numPr>
+          <w:ilvl w:val="4"/>
+          <w:numId w:val="1"/>
+        </w:numPr>
+        <w:ind w:left="2100" w:leftChars="0" w:hanging="420" w:firstLineChars="0"/>
+        <w:jc w:val="left"/>
+      </w:pPr>
+      <w:r>
+        <w:rPr>
+          <w:rFonts w:hint="eastAsia"/>
+          <w:lang w:val="en-US" w:eastAsia="zh-CN"/>
+        </w:rPr>
+        <w:t>保护的建筑被摧毁</w:t>
+      </w:r>
+    </w:p>
+    <w:p>
+      <w:pPr>
+        <w:numPr>
+          <w:ilvl w:val="2"/>
+          <w:numId w:val="1"/>
+        </w:numPr>
+        <w:ind w:left="1260" w:leftChars="0" w:hanging="420" w:firstLineChars="0"/>
+        <w:jc w:val="left"/>
+      </w:pPr>
+      <w:r>
+        <w:rPr>
+          <w:rFonts w:hint="eastAsia"/>
+          <w:lang w:val="en-US" w:eastAsia="zh-CN"/>
+        </w:rPr>
+        <w:t>玩家达成游戏内目标（一个或者多个）则视为游戏胜利，游戏内目标为</w:t>
+      </w:r>
+    </w:p>
+    <w:p>
+      <w:pPr>
+        <w:numPr>
+          <w:ilvl w:val="3"/>
+          <w:numId w:val="1"/>
+        </w:numPr>
+        <w:ind w:left="1680" w:leftChars="0" w:hanging="420" w:firstLineChars="0"/>
+        <w:jc w:val="left"/>
+      </w:pPr>
+      <w:r>
+        <w:rPr>
+          <w:rFonts w:hint="eastAsia"/>
+          <w:lang w:val="en-US" w:eastAsia="zh-CN"/>
+        </w:rPr>
+        <w:t>清除所有怪物</w:t>
+      </w:r>
+    </w:p>
+    <w:p>
+      <w:pPr>
+        <w:numPr>
+          <w:ilvl w:val="3"/>
+          <w:numId w:val="1"/>
+        </w:numPr>
+        <w:ind w:left="1680" w:leftChars="0" w:hanging="420" w:firstLineChars="0"/>
+        <w:jc w:val="left"/>
+      </w:pPr>
+      <w:r>
+        <w:rPr>
+          <w:rFonts w:hint="eastAsia"/>
+          <w:lang w:val="en-US" w:eastAsia="zh-CN"/>
+        </w:rPr>
+        <w:t>在规定回合内保护建筑</w:t>
+      </w:r>
+    </w:p>
+    <w:p>
+      <w:pPr>
+        <w:numPr>
+          <w:ilvl w:val="3"/>
+          <w:numId w:val="1"/>
+        </w:numPr>
+        <w:ind w:left="1680" w:leftChars="0" w:hanging="420" w:firstLineChars="0"/>
+        <w:jc w:val="left"/>
+      </w:pPr>
+      <w:r>
+        <w:rPr>
+          <w:rFonts w:hint="eastAsia"/>
+          <w:lang w:val="en-US" w:eastAsia="zh-CN"/>
+        </w:rPr>
+        <w:t>收集指定资源</w:t>
+      </w:r>
+    </w:p>
+    <w:p>
+      <w:pPr>
+        <w:numPr>
+          <w:ilvl w:val="3"/>
+          <w:numId w:val="1"/>
+        </w:numPr>
+        <w:ind w:left="1680" w:leftChars="0" w:hanging="420" w:firstLineChars="0"/>
+        <w:jc w:val="left"/>
+      </w:pPr>
+      <w:r>
+        <w:rPr>
+          <w:rFonts w:hint="eastAsia"/>
+          <w:lang w:val="en-US" w:eastAsia="zh-CN"/>
+        </w:rPr>
+        <w:t>等</w:t>
+      </w:r>
+    </w:p>
+    <w:p>
+      <w:pPr>
+        <w:numPr>
+          <w:ilvl w:val="1"/>
+          <w:numId w:val="1"/>
+        </w:numPr>
+        <w:ind w:left="840" w:leftChars="0" w:hanging="420" w:firstLineChars="0"/>
+        <w:jc w:val="left"/>
+      </w:pPr>
+      <w:r>
+        <w:rPr>
+          <w:rFonts w:hint="eastAsia"/>
+          <w:lang w:val="en-US" w:eastAsia="zh-CN"/>
+        </w:rPr>
+        <w:t>回合</w:t>
+      </w:r>
+    </w:p>
+    <w:p>
+      <w:pPr>
+        <w:numPr>
+          <w:ilvl w:val="2"/>
+          <w:numId w:val="1"/>
+        </w:numPr>
+        <w:ind w:left="1260" w:leftChars="0" w:hanging="420" w:firstLineChars="0"/>
+        <w:jc w:val="left"/>
+      </w:pPr>
+      <w:r>
+        <w:rPr>
+          <w:rFonts w:hint="eastAsia"/>
+          <w:lang w:val="en-US" w:eastAsia="zh-CN"/>
+        </w:rPr>
+        <w:t>玩家每进行一次消除操作则视为经过一个回合</w:t>
+      </w:r>
+    </w:p>
+    <w:p>
+      <w:pPr>
+        <w:numPr>
+          <w:ilvl w:val="2"/>
+          <w:numId w:val="1"/>
+        </w:numPr>
+        <w:ind w:left="1260" w:leftChars="0" w:hanging="420" w:firstLineChars="0"/>
+        <w:jc w:val="left"/>
+      </w:pPr>
+      <w:r>
+        <w:rPr>
+          <w:rFonts w:hint="eastAsia"/>
+          <w:lang w:val="en-US" w:eastAsia="zh-CN"/>
+        </w:rPr>
+        <w:t>玩家每释放一次一技能则视为经过一个回合</w:t>
+      </w:r>
+    </w:p>
+    <w:p>
+      <w:pPr>
+        <w:numPr>
+          <w:ilvl w:val="1"/>
+          <w:numId w:val="1"/>
+        </w:numPr>
+        <w:ind w:left="840" w:leftChars="0" w:hanging="420" w:firstLineChars="0"/>
+        <w:jc w:val="left"/>
+      </w:pPr>
+      <w:r>
+        <w:rPr>
+          <w:rFonts w:hint="eastAsia"/>
+          <w:lang w:val="en-US" w:eastAsia="zh-CN"/>
+        </w:rPr>
+        <w:t>技能</w:t>
+      </w:r>
+    </w:p>
+    <w:p>
+      <w:pPr>
+        <w:numPr>
+          <w:ilvl w:val="2"/>
+          <w:numId w:val="1"/>
+        </w:numPr>
+        <w:ind w:left="1260" w:leftChars="0" w:hanging="420" w:firstLineChars="0"/>
+        <w:jc w:val="left"/>
+      </w:pPr>
+      <w:r>
+        <w:rPr>
+          <w:rFonts w:hint="eastAsia"/>
+          <w:lang w:val="en-US" w:eastAsia="zh-CN"/>
+        </w:rPr>
+        <w:t>在普通情况下，当能量槽满时可以释放技能</w:t>
+      </w:r>
+    </w:p>
+    <w:p>
+      <w:pPr>
+        <w:numPr>
+          <w:ilvl w:val="2"/>
+          <w:numId w:val="1"/>
+        </w:numPr>
+        <w:ind w:left="1260" w:leftChars="0" w:hanging="420" w:firstLineChars="0"/>
+        <w:jc w:val="left"/>
+      </w:pPr>
+      <w:r>
+        <w:rPr>
+          <w:rFonts w:hint="eastAsia"/>
+          <w:lang w:val="en-US" w:eastAsia="zh-CN"/>
+        </w:rPr>
+        <w:t>技能可以在玩家回合内任何时段释放</w:t>
+      </w:r>
+    </w:p>
+    <w:p>
+      <w:pPr>
+        <w:numPr>
+          <w:ilvl w:val="1"/>
+          <w:numId w:val="1"/>
+        </w:numPr>
+        <w:ind w:left="840" w:leftChars="0" w:hanging="420" w:firstLineChars="0"/>
+        <w:jc w:val="left"/>
+      </w:pPr>
+      <w:r>
+        <w:rPr>
+          <w:rFonts w:hint="eastAsia"/>
+          <w:lang w:val="en-US" w:eastAsia="zh-CN"/>
+        </w:rPr>
+        <w:t>怪物</w:t>
+      </w:r>
+    </w:p>
+    <w:p>
+      <w:pPr>
+        <w:numPr>
+          <w:ilvl w:val="2"/>
+          <w:numId w:val="1"/>
+        </w:numPr>
+        <w:ind w:left="1260" w:leftChars="0" w:hanging="420" w:firstLineChars="0"/>
+        <w:jc w:val="left"/>
+      </w:pPr>
+      <w:r>
+        <w:rPr>
+          <w:rFonts w:hint="eastAsia"/>
+          <w:lang w:val="en-US" w:eastAsia="zh-CN"/>
+        </w:rPr>
+        <w:t>怪物攻击技能会有回合cd</w:t>
+      </w:r>
+    </w:p>
+    <w:p>
+      <w:pPr>
+        <w:numPr>
+          <w:ilvl w:val="2"/>
+          <w:numId w:val="1"/>
+        </w:numPr>
+        <w:ind w:left="1260" w:leftChars="0" w:hanging="420" w:firstLineChars="0"/>
+        <w:jc w:val="left"/>
+      </w:pPr>
+      <w:r>
+        <w:rPr>
+          <w:rFonts w:hint="eastAsia"/>
+          <w:lang w:val="en-US" w:eastAsia="zh-CN"/>
+        </w:rPr>
+        <w:t>每经过一个怪物回合，cd数减少1点</w:t>
+      </w:r>
+    </w:p>
+    <w:p>
+      <w:pPr>
+        <w:numPr>
+          <w:ilvl w:val="2"/>
+          <w:numId w:val="1"/>
+        </w:numPr>
+        <w:ind w:left="1260" w:leftChars="0" w:hanging="420" w:firstLineChars="0"/>
+        <w:jc w:val="left"/>
+      </w:pPr>
+      <w:r>
+        <w:rPr>
+          <w:rFonts w:hint="eastAsia"/>
+          <w:lang w:val="en-US" w:eastAsia="zh-CN"/>
+        </w:rPr>
+        <w:t>当达到0时，怪物进行攻击（或者释放相应技能）</w:t>
+      </w:r>
+    </w:p>
+    <w:p>
+      <w:pPr>
+        <w:numPr>
+          <w:ilvl w:val="2"/>
+          <w:numId w:val="1"/>
+        </w:numPr>
+        <w:ind w:left="1260" w:leftChars="0" w:hanging="420" w:firstLineChars="0"/>
+        <w:jc w:val="left"/>
+      </w:pPr>
+      <w:r>
+        <w:rPr>
+          <w:rFonts w:hint="eastAsia"/>
+          <w:lang w:val="en-US" w:eastAsia="zh-CN"/>
+        </w:rPr>
+        <w:t>怪物攻击后cd按照下一个释放的技能重新计算</w:t>
+      </w:r>
+    </w:p>
+    <w:p>
+      <w:pPr>
+        <w:numPr>
+          <w:ilvl w:val="1"/>
+          <w:numId w:val="1"/>
+        </w:numPr>
+        <w:ind w:left="840" w:leftChars="0" w:hanging="420" w:firstLineChars="0"/>
+        <w:jc w:val="left"/>
+      </w:pPr>
+      <w:r>
+        <w:rPr>
+          <w:rFonts w:hint="eastAsia"/>
+          <w:lang w:val="en-US" w:eastAsia="zh-CN"/>
+        </w:rPr>
+        <w:t>基本攻击</w:t>
+      </w:r>
+    </w:p>
+    <w:p>
+      <w:pPr>
+        <w:numPr>
+          <w:ilvl w:val="2"/>
+          <w:numId w:val="1"/>
+        </w:numPr>
+        <w:tabs>
+          <w:tab w:val="left" w:pos="840"/>
+          <w:tab w:val="clear" w:pos="1260"/>
+        </w:tabs>
+        <w:ind w:left="1260" w:leftChars="0" w:hanging="420" w:firstLineChars="0"/>
+        <w:jc w:val="left"/>
+      </w:pPr>
+      <w:r>
+        <w:rPr>
+          <w:rFonts w:hint="eastAsia"/>
+          <w:lang w:val="en-US" w:eastAsia="zh-CN"/>
+        </w:rPr>
+        <w:t>每当玩家消除一种颜色的宝石时，相应颜色角色可以造成伤害</w:t>
+      </w:r>
+    </w:p>
+    <w:p>
+      <w:pPr>
+        <w:numPr>
+          <w:ilvl w:val="2"/>
+          <w:numId w:val="1"/>
+        </w:numPr>
+        <w:tabs>
+          <w:tab w:val="left" w:pos="840"/>
+          <w:tab w:val="clear" w:pos="1260"/>
+        </w:tabs>
+        <w:ind w:left="1260" w:leftChars="0" w:hanging="420" w:firstLineChars="0"/>
+        <w:jc w:val="left"/>
+      </w:pPr>
+      <w:r>
+        <w:rPr>
+          <w:rFonts w:hint="eastAsia"/>
+          <w:lang w:val="en-US" w:eastAsia="zh-CN"/>
+        </w:rPr>
+        <w:t>伤害值与消除的个数和角色物理攻击力有关</w:t>
+      </w:r>
+    </w:p>
+    <w:p>
+      <w:pPr>
+        <w:numPr>
+          <w:ilvl w:val="1"/>
+          <w:numId w:val="1"/>
+        </w:numPr>
+        <w:ind w:left="840" w:leftChars="0" w:hanging="420" w:firstLineChars="0"/>
+        <w:jc w:val="left"/>
+      </w:pPr>
+      <w:r>
+        <w:rPr>
+          <w:rFonts w:hint="eastAsia"/>
+          <w:lang w:val="en-US" w:eastAsia="zh-CN"/>
+        </w:rPr>
+        <w:t>能量收集</w:t>
+      </w:r>
+    </w:p>
+    <w:p>
+      <w:pPr>
+        <w:numPr>
+          <w:ilvl w:val="2"/>
+          <w:numId w:val="1"/>
+        </w:numPr>
+        <w:ind w:left="1260" w:leftChars="0" w:hanging="420" w:firstLineChars="0"/>
+        <w:jc w:val="left"/>
+      </w:pPr>
+      <w:r>
+        <w:rPr>
+          <w:rFonts w:hint="eastAsia"/>
+          <w:lang w:val="en-US" w:eastAsia="zh-CN"/>
+        </w:rPr>
+        <w:t>玩家用连消的模式进行消除对应颜色的宝石</w:t>
+      </w:r>
+    </w:p>
+    <w:p>
+      <w:pPr>
+        <w:numPr>
+          <w:ilvl w:val="2"/>
+          <w:numId w:val="1"/>
+        </w:numPr>
+        <w:ind w:left="1260" w:leftChars="0" w:hanging="420" w:firstLineChars="0"/>
+        <w:jc w:val="left"/>
+      </w:pPr>
+      <w:r>
+        <w:rPr>
+          <w:rFonts w:hint="eastAsia"/>
+          <w:lang w:val="en-US" w:eastAsia="zh-CN"/>
+        </w:rPr>
+        <w:t>每有一个颜色的宝石被消除，则玩家控制对应角色增加一点能量</w:t>
+      </w:r>
+    </w:p>
+    <w:p>
+      <w:pPr>
+        <w:numPr>
+          <w:ilvl w:val="2"/>
+          <w:numId w:val="1"/>
+        </w:numPr>
+        <w:ind w:left="1260" w:leftChars="0" w:hanging="420" w:firstLineChars="0"/>
+        <w:jc w:val="left"/>
+      </w:pPr>
+      <w:r>
+        <w:rPr>
+          <w:rFonts w:hint="eastAsia"/>
+          <w:lang w:val="en-US" w:eastAsia="zh-CN"/>
+        </w:rPr>
+        <w:t>当能量满时，不能再继续收集</w:t>
+      </w:r>
+    </w:p>
+    <w:p>
+      <w:pPr>
+        <w:numPr>
+          <w:ilvl w:val="1"/>
+          <w:numId w:val="1"/>
+        </w:numPr>
+        <w:ind w:left="840" w:leftChars="0" w:hanging="420" w:firstLineChars="0"/>
+        <w:jc w:val="left"/>
+      </w:pPr>
+      <w:r>
+        <w:rPr>
+          <w:rFonts w:hint="eastAsia"/>
+          <w:lang w:val="en-US" w:eastAsia="zh-CN"/>
+        </w:rPr>
+        <w:t>基本游戏内流程</w:t>
+      </w:r>
+    </w:p>
+    <w:p>
+      <w:pPr>
+        <w:numPr>
+          <w:ilvl w:val="0"/>
+          <w:numId w:val="0"/>
+        </w:numPr>
+        <w:ind w:left="420" w:leftChars="0"/>
+        <w:jc w:val="center"/>
+        <w:rPr>
+          <w:rFonts w:hint="eastAsia" w:eastAsiaTheme="minorEastAsia"/>
+          <w:lang w:eastAsia="zh-CN"/>
+        </w:rPr>
+      </w:pPr>
+      <w:r>
+        <w:rPr>
+          <w:rFonts w:hint="eastAsia" w:eastAsiaTheme="minorEastAsia"/>
+          <w:lang w:eastAsia="zh-CN"/>
+        </w:rPr>
+        <w:drawing>
+          <wp:inline distT="0" distB="0" distL="114300" distR="114300">
+            <wp:extent cx="2160905" cy="8576945"/>
+            <wp:effectExtent l="0" t="0" r="0" b="0"/>
+            <wp:docPr id="2" name="图片 2" descr="游戏局内流程"/>
+            <wp:cNvGraphicFramePr>
+              <a:graphicFrameLocks xmlns:a="http://schemas.openxmlformats.org/drawingml/2006/main" noChangeAspect="1"/>
+            </wp:cNvGraphicFramePr>
+            <a:graphic xmlns:a="http://schemas.openxmlformats.org/drawingml/2006/main">
+              <a:graphicData uri="http://schemas.openxmlformats.org/drawingml/2006/picture">
+                <pic:pic xmlns:pic="http://schemas.openxmlformats.org/drawingml/2006/picture">
+                  <pic:nvPicPr>
+                    <pic:cNvPr id="2" name="图片 2" descr="游戏局内流程"/>
+                    <pic:cNvPicPr>
+                      <a:picLocks noChangeAspect="1"/>
+                    </pic:cNvPicPr>
+                  </pic:nvPicPr>
+                  <pic:blipFill>
+                    <a:blip r:embed="rId5"/>
+                    <a:stretch>
+                      <a:fillRect/>
+                    </a:stretch>
+                  </pic:blipFill>
+                  <pic:spPr>
+                    <a:xfrm>
+                      <a:off x="0" y="0"/>
+                      <a:ext cx="2160905" cy="8576945"/>
+                    </a:xfrm>
+                    <a:prstGeom prst="rect">
+                      <a:avLst/>
+                    </a:prstGeom>
+                  </pic:spPr>
+                </pic:pic>
+              </a:graphicData>
+            </a:graphic>
+          </wp:inline>
+        </w:drawing>
+      </w:r>
+    </w:p>
+    <w:p>
+      <w:pPr>
+        <w:numPr>
+          <w:ilvl w:val="0"/>
+          <w:numId w:val="1"/>
+        </w:numPr>
+        <w:jc w:val="left"/>
+      </w:pPr>
+      <w:r>
+        <w:rPr>
+          <w:rFonts w:hint="eastAsia"/>
+          <w:lang w:val="en-US" w:eastAsia="zh-CN"/>
+        </w:rPr>
+        <w:t>进阶游戏机制</w:t>
+      </w:r>
+    </w:p>
+    <w:p>
+      <w:pPr>
+        <w:numPr>
+          <w:ilvl w:val="1"/>
+          <w:numId w:val="1"/>
+        </w:numPr>
+        <w:ind w:left="840" w:leftChars="0" w:hanging="420" w:firstLineChars="0"/>
+        <w:jc w:val="left"/>
+      </w:pPr>
+      <w:r>
+        <w:rPr>
+          <w:rFonts w:hint="eastAsia"/>
+          <w:lang w:val="en-US" w:eastAsia="zh-CN"/>
+        </w:rPr>
+        <w:t>协同</w:t>
+      </w:r>
+    </w:p>
+    <w:p>
+      <w:pPr>
+        <w:numPr>
+          <w:ilvl w:val="1"/>
+          <w:numId w:val="1"/>
+        </w:numPr>
+        <w:ind w:left="840" w:leftChars="0" w:hanging="420" w:firstLineChars="0"/>
+        <w:jc w:val="left"/>
+      </w:pPr>
+      <w:r>
+        <w:rPr>
+          <w:rFonts w:hint="eastAsia"/>
+          <w:lang w:val="en-US" w:eastAsia="zh-CN"/>
+        </w:rPr>
+        <w:t>中毒</w:t>
+      </w:r>
+    </w:p>
+    <w:p>
+      <w:pPr>
+        <w:numPr>
+          <w:ilvl w:val="1"/>
+          <w:numId w:val="1"/>
+        </w:numPr>
+        <w:ind w:left="840" w:leftChars="0" w:hanging="420" w:firstLineChars="0"/>
+        <w:jc w:val="left"/>
+      </w:pPr>
+      <w:r>
+        <w:rPr>
+          <w:rFonts w:hint="eastAsia"/>
+          <w:lang w:val="en-US" w:eastAsia="zh-CN"/>
+        </w:rPr>
+        <w:t>反弹伤害</w:t>
+      </w:r>
+    </w:p>
+    <w:p>
+      <w:pPr>
+        <w:numPr>
+          <w:ilvl w:val="1"/>
+          <w:numId w:val="1"/>
+        </w:numPr>
+        <w:ind w:left="840" w:leftChars="0" w:hanging="420" w:firstLineChars="0"/>
+        <w:jc w:val="left"/>
+      </w:pPr>
+    </w:p>
+    <w:p>
+      <w:pPr>
+        <w:numPr>
+          <w:ilvl w:val="0"/>
+          <w:numId w:val="1"/>
+        </w:numPr>
+        <w:jc w:val="left"/>
+      </w:pPr>
+      <w:r>
+        <w:rPr>
+          <w:rFonts w:hint="eastAsia"/>
+          <w:lang w:val="en-US" w:eastAsia="zh-CN"/>
+        </w:rPr>
+        <w:t>系统1：主线</w:t>
+      </w:r>
+    </w:p>
+    <w:p>
+      <w:pPr>
+        <w:numPr>
+          <w:ilvl w:val="0"/>
+          <w:numId w:val="1"/>
+        </w:numPr>
+        <w:jc w:val="left"/>
+      </w:pPr>
+      <w:r>
+        <w:rPr>
+          <w:rFonts w:hint="eastAsia"/>
+          <w:lang w:val="en-US" w:eastAsia="zh-CN"/>
+        </w:rPr>
+        <w:t>系统2：挂机</w:t>
+      </w:r>
+    </w:p>
+    <w:p>
+      <w:pPr>
+        <w:numPr>
+          <w:ilvl w:val="0"/>
+          <w:numId w:val="1"/>
+        </w:numPr>
+        <w:jc w:val="left"/>
+      </w:pPr>
+      <w:r>
+        <w:rPr>
+          <w:rFonts w:hint="eastAsia"/>
+          <w:lang w:val="en-US" w:eastAsia="zh-CN"/>
+        </w:rPr>
+        <w:t>系统3：队伍+装备</w:t>
+      </w:r>
+    </w:p>
+    <w:p>
+      <w:pPr>
+        <w:numPr>
+          <w:numId w:val="0"/>
+        </w:numPr>
+        <w:jc w:val="left"/>
+        <w:rPr>
+          <w:rFonts w:hint="eastAsia" w:eastAsiaTheme="minorEastAsia"/>
+          <w:lang w:eastAsia="zh-CN"/>
+        </w:rPr>
+      </w:pPr>
+      <w:r>
+        <w:rPr>
+          <w:rFonts w:hint="eastAsia" w:eastAsiaTheme="minorEastAsia"/>
+          <w:lang w:eastAsia="zh-CN"/>
+        </w:rPr>
+        <w:drawing>
+          <wp:inline distT="0" distB="0" distL="114300" distR="114300">
+            <wp:extent cx="5257165" cy="4420870"/>
+            <wp:effectExtent l="0" t="0" r="0" b="0"/>
+            <wp:docPr id="3" name="图片 3" descr="人物以及装备系统"/>
+            <wp:cNvGraphicFramePr>
+              <a:graphicFrameLocks xmlns:a="http://schemas.openxmlformats.org/drawingml/2006/main" noChangeAspect="1"/>
+            </wp:cNvGraphicFramePr>
+            <a:graphic xmlns:a="http://schemas.openxmlformats.org/drawingml/2006/main">
+              <a:graphicData uri="http://schemas.openxmlformats.org/drawingml/2006/picture">
+                <pic:pic xmlns:pic="http://schemas.openxmlformats.org/drawingml/2006/picture">
+                  <pic:nvPicPr>
+                    <pic:cNvPr id="3" name="图片 3" descr="人物以及装备系统"/>
+                    <pic:cNvPicPr>
+                      <a:picLocks noChangeAspect="1"/>
+                    </pic:cNvPicPr>
+                  </pic:nvPicPr>
+                  <pic:blipFill>
+                    <a:blip r:embed="rId6"/>
+                    <a:stretch>
+                      <a:fillRect/>
+                    </a:stretch>
+                  </pic:blipFill>
+                  <pic:spPr>
+                    <a:xfrm>
+                      <a:off x="0" y="0"/>
+                      <a:ext cx="5257165" cy="4420870"/>
+                    </a:xfrm>
+                    <a:prstGeom prst="rect">
+                      <a:avLst/>
+                    </a:prstGeom>
+                  </pic:spPr>
+                </pic:pic>
+              </a:graphicData>
+            </a:graphic>
+          </wp:inline>
+        </w:drawing>
+      </w:r>
+    </w:p>
+    <w:p>
+      <w:pPr>
+        <w:numPr>
+          <w:ilvl w:val="0"/>
+          <w:numId w:val="1"/>
+        </w:numPr>
+        <w:jc w:val="left"/>
+      </w:pPr>
+      <w:r>
+        <w:rPr>
+          <w:rFonts w:hint="eastAsia"/>
+          <w:lang w:val="en-US" w:eastAsia="zh-CN"/>
+        </w:rPr>
+        <w:t>系统4：商店</w:t>
+      </w:r>
+    </w:p>
+    <w:p>
+      <w:pPr>
+        <w:numPr>
+          <w:ilvl w:val="0"/>
+          <w:numId w:val="1"/>
+        </w:numPr>
+        <w:jc w:val="left"/>
+      </w:pPr>
+      <w:r>
+        <w:rPr>
+          <w:rFonts w:hint="eastAsia"/>
+          <w:lang w:val="en-US" w:eastAsia="zh-CN"/>
+        </w:rPr>
+        <w:t>系统5：roguelike刷图</w:t>
+      </w:r>
+    </w:p>
+    <w:p>
+      <w:pPr>
+        <w:numPr>
+          <w:ilvl w:val="0"/>
+          <w:numId w:val="0"/>
+        </w:numPr>
+      </w:pPr>
+    </w:p>
+    <w:p>
+      <w:pPr>
+        <w:numPr>
+          <w:ilvl w:val="0"/>
+          <w:numId w:val="0"/>
+        </w:numPr>
+        <w:rPr>
+          <w:rFonts w:hint="default"/>
+          <w:lang w:val="en-US" w:eastAsia="zh-CN"/>
+        </w:rPr>
+      </w:pPr>
     </w:p>
     <w:sectPr>
       <w:pgSz w:w="11906" w:h="16838"/>
@@ -596,7 +1396,7 @@
     <w:lsdException w:qFormat="1" w:unhideWhenUsed="0" w:uiPriority="0" w:semiHidden="0" w:name="Title"/>
     <w:lsdException w:unhideWhenUsed="0" w:uiPriority="0" w:semiHidden="0" w:name="Closing"/>
     <w:lsdException w:unhideWhenUsed="0" w:uiPriority="0" w:semiHidden="0" w:name="Signature"/>
-    <w:lsdException w:unhideWhenUsed="0" w:uiPriority="0" w:name="Default Paragraph Font"/>
+    <w:lsdException w:qFormat="1" w:unhideWhenUsed="0" w:uiPriority="0" w:name="Default Paragraph Font"/>
     <w:lsdException w:unhideWhenUsed="0" w:uiPriority="0" w:semiHidden="0" w:name="Body Text"/>
     <w:lsdException w:unhideWhenUsed="0" w:uiPriority="0" w:semiHidden="0" w:name="Body Text Indent"/>
     <w:lsdException w:unhideWhenUsed="0" w:uiPriority="0" w:semiHidden="0" w:name="List Continue"/>
@@ -799,6 +1599,7 @@
   <w:style w:type="character" w:default="1" w:styleId="3">
     <w:name w:val="Default Paragraph Font"/>
     <w:semiHidden/>
+    <w:qFormat/>
     <w:uiPriority w:val="0"/>
   </w:style>
   <w:style w:type="table" w:default="1" w:styleId="2">
